--- a/Rock Paper Scissors Lizard Spock notes.docx
+++ b/Rock Paper Scissors Lizard Spock notes.docx
@@ -1600,48 +1600,934 @@
         </w:rPr>
         <w:t>{</w:t>
       </w:r>
+    </w:p>
+    <w:p>
+      <w:pPr>
+        <w:spacing w:after="0"/>
+        <w:ind w:left="720" w:firstLine="720"/>
+        <w:rPr>
+          <w:sz w:val="18"/>
+          <w:szCs w:val="18"/>
+        </w:rPr>
+      </w:pPr>
+      <w:r>
+        <w:rPr>
+          <w:sz w:val="18"/>
+          <w:szCs w:val="18"/>
+        </w:rPr>
+        <w:t xml:space="preserve">Random </w:t>
+      </w:r>
+      <w:proofErr w:type="spellStart"/>
+      <w:r>
+        <w:rPr>
+          <w:sz w:val="18"/>
+          <w:szCs w:val="18"/>
+        </w:rPr>
+        <w:t>random</w:t>
+      </w:r>
+      <w:proofErr w:type="spellEnd"/>
+      <w:r>
+        <w:rPr>
+          <w:sz w:val="18"/>
+          <w:szCs w:val="18"/>
+        </w:rPr>
+        <w:t xml:space="preserve"> = new </w:t>
+      </w:r>
+      <w:proofErr w:type="gramStart"/>
+      <w:r>
+        <w:rPr>
+          <w:sz w:val="18"/>
+          <w:szCs w:val="18"/>
+        </w:rPr>
+        <w:t>Random(</w:t>
+      </w:r>
+      <w:proofErr w:type="gramEnd"/>
+      <w:r>
+        <w:rPr>
+          <w:sz w:val="18"/>
+          <w:szCs w:val="18"/>
+        </w:rPr>
+        <w:t>);</w:t>
+      </w:r>
+    </w:p>
+    <w:p>
+      <w:pPr>
+        <w:spacing w:after="0"/>
+        <w:ind w:left="720" w:firstLine="720"/>
+        <w:rPr>
+          <w:sz w:val="18"/>
+          <w:szCs w:val="18"/>
+        </w:rPr>
+      </w:pPr>
+      <w:r>
+        <w:rPr>
+          <w:sz w:val="18"/>
+          <w:szCs w:val="18"/>
+        </w:rPr>
+        <w:t xml:space="preserve"> //Constructor   Return </w:t>
+      </w:r>
+      <w:proofErr w:type="spellStart"/>
+      <w:proofErr w:type="gramStart"/>
+      <w:r>
+        <w:rPr>
+          <w:sz w:val="18"/>
+          <w:szCs w:val="18"/>
+        </w:rPr>
+        <w:t>random.Next</w:t>
+      </w:r>
+      <w:proofErr w:type="spellEnd"/>
+      <w:proofErr w:type="gramEnd"/>
+      <w:r>
+        <w:rPr>
+          <w:sz w:val="18"/>
+          <w:szCs w:val="18"/>
+        </w:rPr>
+        <w:t>(min, max)</w:t>
+      </w:r>
+    </w:p>
+    <w:p>
+      <w:pPr>
+        <w:spacing w:after="0"/>
+        <w:ind w:left="720" w:firstLine="720"/>
+        <w:rPr>
+          <w:sz w:val="18"/>
+          <w:szCs w:val="18"/>
+        </w:rPr>
+      </w:pPr>
+      <w:r>
+        <w:rPr>
+          <w:sz w:val="18"/>
+          <w:szCs w:val="18"/>
+        </w:rPr>
+        <w:t>}</w:t>
+      </w:r>
+    </w:p>
+    <w:p>
+      <w:pPr>
+        <w:spacing w:after="0"/>
+        <w:ind w:left="720" w:firstLine="720"/>
+        <w:rPr>
+          <w:sz w:val="18"/>
+          <w:szCs w:val="18"/>
+        </w:rPr>
+      </w:pPr>
+      <w:r>
+        <w:rPr>
+          <w:sz w:val="18"/>
+          <w:szCs w:val="18"/>
+        </w:rPr>
+        <w:t xml:space="preserve">This method takes two arguments. </w:t>
+      </w:r>
+    </w:p>
+    <w:p>
+      <w:pPr>
+        <w:spacing w:after="0"/>
+        <w:ind w:left="720" w:firstLine="720"/>
+        <w:rPr>
+          <w:sz w:val="18"/>
+          <w:szCs w:val="18"/>
+        </w:rPr>
+      </w:pPr>
+      <w:r>
+        <w:rPr>
+          <w:sz w:val="18"/>
+          <w:szCs w:val="18"/>
+        </w:rPr>
+        <w:tab/>
+        <w:t>First argument is inclusive</w:t>
+      </w:r>
+    </w:p>
+    <w:p>
+      <w:pPr>
+        <w:spacing w:after="0"/>
+        <w:ind w:left="720" w:firstLine="720"/>
+        <w:rPr>
+          <w:sz w:val="18"/>
+          <w:szCs w:val="18"/>
+        </w:rPr>
+      </w:pPr>
+      <w:r>
+        <w:rPr>
+          <w:sz w:val="18"/>
+          <w:szCs w:val="18"/>
+        </w:rPr>
+        <w:tab/>
+        <w:t>Second argument is exclusive</w:t>
+      </w:r>
+    </w:p>
+    <w:p>
+      <w:pPr>
+        <w:spacing w:after="0"/>
+        <w:ind w:left="720" w:firstLine="720"/>
+        <w:rPr>
+          <w:sz w:val="18"/>
+          <w:szCs w:val="18"/>
+        </w:rPr>
+      </w:pPr>
+      <w:r>
+        <w:rPr>
+          <w:sz w:val="18"/>
+          <w:szCs w:val="18"/>
+        </w:rPr>
+        <w:tab/>
+      </w:r>
+      <w:r>
+        <w:rPr>
+          <w:sz w:val="18"/>
+          <w:szCs w:val="18"/>
+        </w:rPr>
+        <w:tab/>
+        <w:t xml:space="preserve">=&lt;lower value; &lt;upper value </w:t>
+      </w:r>
+    </w:p>
+    <w:p>
+      <w:pPr>
+        <w:spacing w:after="0"/>
+        <w:ind w:left="720" w:firstLine="720"/>
+        <w:rPr>
+          <w:sz w:val="18"/>
+          <w:szCs w:val="18"/>
+        </w:rPr>
+      </w:pPr>
+      <w:r>
+        <w:rPr>
+          <w:sz w:val="18"/>
+          <w:szCs w:val="18"/>
+        </w:rPr>
+        <w:t xml:space="preserve">Int </w:t>
+      </w:r>
+      <w:proofErr w:type="spellStart"/>
+      <w:r>
+        <w:rPr>
+          <w:sz w:val="18"/>
+          <w:szCs w:val="18"/>
+        </w:rPr>
+        <w:t>returnValue</w:t>
+      </w:r>
+      <w:proofErr w:type="spellEnd"/>
+      <w:r>
+        <w:rPr>
+          <w:sz w:val="18"/>
+          <w:szCs w:val="18"/>
+        </w:rPr>
+        <w:t xml:space="preserve"> = </w:t>
+      </w:r>
+      <w:proofErr w:type="spellStart"/>
+      <w:proofErr w:type="gramStart"/>
+      <w:r>
+        <w:rPr>
+          <w:sz w:val="18"/>
+          <w:szCs w:val="18"/>
+        </w:rPr>
+        <w:t>RandomNumber</w:t>
+      </w:r>
+      <w:proofErr w:type="spellEnd"/>
+      <w:r>
+        <w:rPr>
+          <w:sz w:val="18"/>
+          <w:szCs w:val="18"/>
+        </w:rPr>
+        <w:t>(</w:t>
+      </w:r>
+      <w:proofErr w:type="gramEnd"/>
+      <w:r>
+        <w:rPr>
+          <w:sz w:val="18"/>
+          <w:szCs w:val="18"/>
+        </w:rPr>
+        <w:t>1,4)</w:t>
+      </w:r>
+      <w:r>
+        <w:rPr>
+          <w:sz w:val="18"/>
+          <w:szCs w:val="18"/>
+        </w:rPr>
+        <w:tab/>
+      </w:r>
+    </w:p>
+    <w:p>
+      <w:pPr>
+        <w:spacing w:after="0"/>
+        <w:rPr>
+          <w:sz w:val="18"/>
+          <w:szCs w:val="18"/>
+        </w:rPr>
+      </w:pPr>
+      <w:r>
+        <w:rPr>
+          <w:sz w:val="18"/>
+          <w:szCs w:val="18"/>
+        </w:rPr>
+        <w:tab/>
+      </w:r>
+      <w:r>
+        <w:rPr>
+          <w:sz w:val="18"/>
+          <w:szCs w:val="18"/>
+        </w:rPr>
+        <w:tab/>
+      </w:r>
+    </w:p>
+    <w:p>
+      <w:pPr>
+        <w:spacing w:after="0"/>
+        <w:ind w:firstLine="720"/>
+        <w:rPr>
+          <w:sz w:val="18"/>
+          <w:szCs w:val="18"/>
+        </w:rPr>
+      </w:pPr>
+      <w:r>
+        <w:rPr>
+          <w:sz w:val="18"/>
+          <w:szCs w:val="18"/>
+        </w:rPr>
+        <w:t>Constructor (no constructor b/c abstract classes can’t be instantiated)</w:t>
+      </w:r>
+    </w:p>
+    <w:p>
+      <w:pPr>
+        <w:spacing w:after="0"/>
+        <w:rPr>
+          <w:sz w:val="18"/>
+          <w:szCs w:val="18"/>
+        </w:rPr>
+      </w:pPr>
+      <w:r>
+        <w:rPr>
+          <w:sz w:val="18"/>
+          <w:szCs w:val="18"/>
+        </w:rPr>
+        <w:tab/>
+        <w:t>Member Methods</w:t>
+      </w:r>
+    </w:p>
+    <w:p>
+      <w:pPr>
+        <w:spacing w:after="0"/>
+        <w:rPr>
+          <w:sz w:val="18"/>
+          <w:szCs w:val="18"/>
+        </w:rPr>
+      </w:pPr>
+      <w:r>
+        <w:rPr>
+          <w:sz w:val="18"/>
+          <w:szCs w:val="18"/>
+        </w:rPr>
+        <w:tab/>
+      </w:r>
+      <w:r>
+        <w:rPr>
+          <w:sz w:val="18"/>
+          <w:szCs w:val="18"/>
+        </w:rPr>
+        <w:tab/>
+      </w:r>
+      <w:r>
+        <w:rPr>
+          <w:sz w:val="18"/>
+          <w:szCs w:val="18"/>
+        </w:rPr>
+        <w:tab/>
+      </w:r>
+      <w:proofErr w:type="spellStart"/>
+      <w:r>
+        <w:rPr>
+          <w:sz w:val="18"/>
+          <w:szCs w:val="18"/>
+        </w:rPr>
+        <w:t>SelectOption</w:t>
+      </w:r>
+      <w:proofErr w:type="spellEnd"/>
+      <w:r>
+        <w:rPr>
+          <w:sz w:val="18"/>
+          <w:szCs w:val="18"/>
+        </w:rPr>
+        <w:t xml:space="preserve"> (public abstract void </w:t>
+      </w:r>
+      <w:proofErr w:type="spellStart"/>
+      <w:proofErr w:type="gramStart"/>
+      <w:r>
+        <w:rPr>
+          <w:sz w:val="18"/>
+          <w:szCs w:val="18"/>
+        </w:rPr>
+        <w:t>SelectOption</w:t>
+      </w:r>
+      <w:proofErr w:type="spellEnd"/>
+      <w:r>
+        <w:rPr>
+          <w:sz w:val="18"/>
+          <w:szCs w:val="18"/>
+        </w:rPr>
+        <w:t>(</w:t>
+      </w:r>
+      <w:proofErr w:type="gramEnd"/>
+      <w:r>
+        <w:rPr>
+          <w:sz w:val="18"/>
+          <w:szCs w:val="18"/>
+        </w:rPr>
+        <w:t>);)</w:t>
+      </w:r>
+    </w:p>
+    <w:p>
+      <w:pPr>
+        <w:spacing w:after="0"/>
+        <w:rPr>
+          <w:sz w:val="18"/>
+          <w:szCs w:val="18"/>
+        </w:rPr>
+      </w:pPr>
+      <w:r>
+        <w:rPr>
+          <w:sz w:val="18"/>
+          <w:szCs w:val="18"/>
+        </w:rPr>
+        <w:tab/>
+      </w:r>
+      <w:r>
+        <w:rPr>
+          <w:sz w:val="18"/>
+          <w:szCs w:val="18"/>
+        </w:rPr>
+        <w:tab/>
+      </w:r>
+      <w:r>
+        <w:rPr>
+          <w:sz w:val="18"/>
+          <w:szCs w:val="18"/>
+        </w:rPr>
+        <w:tab/>
+        <w:t xml:space="preserve">Call </w:t>
+      </w:r>
+      <w:proofErr w:type="spellStart"/>
+      <w:r>
+        <w:rPr>
+          <w:sz w:val="18"/>
+          <w:szCs w:val="18"/>
+        </w:rPr>
+        <w:t>Determine</w:t>
+      </w:r>
+      <w:r>
+        <w:rPr>
+          <w:sz w:val="18"/>
+          <w:szCs w:val="18"/>
+        </w:rPr>
+        <w:t>Round</w:t>
+      </w:r>
+      <w:r>
+        <w:rPr>
+          <w:sz w:val="18"/>
+          <w:szCs w:val="18"/>
+        </w:rPr>
+        <w:t>Winner</w:t>
+      </w:r>
+      <w:proofErr w:type="spellEnd"/>
+    </w:p>
+    <w:p>
+      <w:pPr>
+        <w:spacing w:after="0"/>
+        <w:rPr>
+          <w:sz w:val="18"/>
+          <w:szCs w:val="18"/>
+        </w:rPr>
+      </w:pPr>
+      <w:r>
+        <w:rPr>
+          <w:sz w:val="18"/>
+          <w:szCs w:val="18"/>
+        </w:rPr>
+        <w:tab/>
+        <w:t>Class Player: Human Player</w:t>
+      </w:r>
+    </w:p>
+    <w:p>
+      <w:pPr>
+        <w:spacing w:after="0"/>
+        <w:rPr>
+          <w:sz w:val="18"/>
+          <w:szCs w:val="18"/>
+        </w:rPr>
+      </w:pPr>
+      <w:r>
+        <w:rPr>
+          <w:sz w:val="18"/>
+          <w:szCs w:val="18"/>
+        </w:rPr>
+        <w:tab/>
+      </w:r>
+      <w:r>
+        <w:rPr>
+          <w:sz w:val="18"/>
+          <w:szCs w:val="18"/>
+        </w:rPr>
+        <w:tab/>
+        <w:t>Variables</w:t>
+      </w:r>
+    </w:p>
+    <w:p>
+      <w:pPr>
+        <w:spacing w:after="0"/>
+        <w:rPr>
+          <w:sz w:val="18"/>
+          <w:szCs w:val="18"/>
+        </w:rPr>
+      </w:pPr>
+      <w:r>
+        <w:rPr>
+          <w:sz w:val="18"/>
+          <w:szCs w:val="18"/>
+        </w:rPr>
+        <w:tab/>
+      </w:r>
+      <w:r>
+        <w:rPr>
+          <w:sz w:val="18"/>
+          <w:szCs w:val="18"/>
+        </w:rPr>
+        <w:tab/>
+      </w:r>
+      <w:r>
+        <w:rPr>
+          <w:sz w:val="18"/>
+          <w:szCs w:val="18"/>
+        </w:rPr>
+        <w:tab/>
+        <w:t>(inherited from parent)</w:t>
+      </w:r>
+    </w:p>
+    <w:p>
+      <w:pPr>
+        <w:spacing w:after="0"/>
+        <w:rPr>
+          <w:sz w:val="18"/>
+          <w:szCs w:val="18"/>
+        </w:rPr>
+      </w:pPr>
+      <w:r>
+        <w:rPr>
+          <w:sz w:val="18"/>
+          <w:szCs w:val="18"/>
+        </w:rPr>
+        <w:tab/>
+      </w:r>
+      <w:r>
+        <w:rPr>
+          <w:sz w:val="18"/>
+          <w:szCs w:val="18"/>
+        </w:rPr>
+        <w:tab/>
+        <w:t>Constructor</w:t>
+      </w:r>
+    </w:p>
+    <w:p>
+      <w:pPr>
+        <w:spacing w:after="0"/>
+        <w:rPr>
+          <w:sz w:val="18"/>
+          <w:szCs w:val="18"/>
+        </w:rPr>
+      </w:pPr>
+      <w:r>
+        <w:rPr>
+          <w:sz w:val="18"/>
+          <w:szCs w:val="18"/>
+        </w:rPr>
+        <w:tab/>
+      </w:r>
+      <w:r>
+        <w:rPr>
+          <w:sz w:val="18"/>
+          <w:szCs w:val="18"/>
+        </w:rPr>
+        <w:tab/>
+      </w:r>
+      <w:r>
+        <w:rPr>
+          <w:sz w:val="18"/>
+          <w:szCs w:val="18"/>
+        </w:rPr>
+        <w:tab/>
+        <w:t>Public Player1</w:t>
+      </w:r>
+    </w:p>
+    <w:p>
+      <w:pPr>
+        <w:spacing w:after="0"/>
+        <w:rPr>
+          <w:sz w:val="18"/>
+          <w:szCs w:val="18"/>
+        </w:rPr>
+      </w:pPr>
+      <w:r>
+        <w:rPr>
+          <w:sz w:val="18"/>
+          <w:szCs w:val="18"/>
+        </w:rPr>
+        <w:tab/>
+      </w:r>
+      <w:r>
+        <w:rPr>
+          <w:sz w:val="18"/>
+          <w:szCs w:val="18"/>
+        </w:rPr>
+        <w:tab/>
+        <w:t>Methods</w:t>
+      </w:r>
+    </w:p>
+    <w:p>
+      <w:pPr>
+        <w:spacing w:after="0"/>
+        <w:rPr>
+          <w:sz w:val="18"/>
+          <w:szCs w:val="18"/>
+        </w:rPr>
+      </w:pPr>
+      <w:r>
+        <w:rPr>
+          <w:sz w:val="18"/>
+          <w:szCs w:val="18"/>
+        </w:rPr>
+        <w:tab/>
+      </w:r>
+      <w:r>
+        <w:rPr>
+          <w:sz w:val="18"/>
+          <w:szCs w:val="18"/>
+        </w:rPr>
+        <w:tab/>
+      </w:r>
+      <w:r>
+        <w:rPr>
+          <w:sz w:val="18"/>
+          <w:szCs w:val="18"/>
+        </w:rPr>
+        <w:tab/>
+      </w:r>
+    </w:p>
+    <w:p>
+      <w:pPr>
+        <w:spacing w:after="0"/>
+        <w:rPr>
+          <w:sz w:val="18"/>
+          <w:szCs w:val="18"/>
+        </w:rPr>
+      </w:pPr>
+      <w:r>
+        <w:rPr>
+          <w:sz w:val="18"/>
+          <w:szCs w:val="18"/>
+        </w:rPr>
+        <w:tab/>
+        <w:t xml:space="preserve">   Class Player: AI Player</w:t>
+      </w:r>
+    </w:p>
+    <w:p>
+      <w:pPr>
+        <w:spacing w:after="0"/>
+        <w:rPr>
+          <w:sz w:val="18"/>
+          <w:szCs w:val="18"/>
+        </w:rPr>
+      </w:pPr>
+      <w:r>
+        <w:rPr>
+          <w:sz w:val="18"/>
+          <w:szCs w:val="18"/>
+        </w:rPr>
+        <w:tab/>
+      </w:r>
+      <w:r>
+        <w:rPr>
+          <w:sz w:val="18"/>
+          <w:szCs w:val="18"/>
+        </w:rPr>
+        <w:tab/>
+        <w:t>Variables</w:t>
+      </w:r>
+    </w:p>
+    <w:p>
+      <w:pPr>
+        <w:spacing w:after="0"/>
+        <w:rPr>
+          <w:sz w:val="18"/>
+          <w:szCs w:val="18"/>
+        </w:rPr>
+      </w:pPr>
+      <w:r>
+        <w:rPr>
+          <w:sz w:val="18"/>
+          <w:szCs w:val="18"/>
+        </w:rPr>
+        <w:tab/>
+      </w:r>
+      <w:r>
+        <w:rPr>
+          <w:sz w:val="18"/>
+          <w:szCs w:val="18"/>
+        </w:rPr>
+        <w:tab/>
+        <w:t>Constructor</w:t>
+      </w:r>
+    </w:p>
+    <w:p>
+      <w:pPr>
+        <w:spacing w:after="0"/>
+        <w:rPr>
+          <w:sz w:val="18"/>
+          <w:szCs w:val="18"/>
+        </w:rPr>
+      </w:pPr>
+      <w:r>
+        <w:rPr>
+          <w:sz w:val="18"/>
+          <w:szCs w:val="18"/>
+        </w:rPr>
+        <w:tab/>
+      </w:r>
+      <w:r>
+        <w:rPr>
+          <w:sz w:val="18"/>
+          <w:szCs w:val="18"/>
+        </w:rPr>
+        <w:tab/>
+        <w:t>Methods</w:t>
+      </w:r>
+    </w:p>
+    <w:p>
+      <w:pPr>
+        <w:spacing w:after="0"/>
+        <w:rPr>
+          <w:sz w:val="18"/>
+          <w:szCs w:val="18"/>
+        </w:rPr>
+      </w:pPr>
+    </w:p>
+    <w:p>
+      <w:pPr>
+        <w:spacing w:after="0"/>
+        <w:ind w:firstLine="720"/>
+        <w:rPr>
+          <w:sz w:val="18"/>
+          <w:szCs w:val="18"/>
+        </w:rPr>
+      </w:pPr>
+      <w:r>
+        <w:rPr>
+          <w:sz w:val="18"/>
+          <w:szCs w:val="18"/>
+        </w:rPr>
+        <w:t>Takes turn (Or put this in round class?)</w:t>
+      </w:r>
+    </w:p>
+    <w:p>
+      <w:pPr>
+        <w:spacing w:after="0"/>
+        <w:rPr>
+          <w:b/>
+          <w:sz w:val="18"/>
+          <w:szCs w:val="18"/>
+        </w:rPr>
+      </w:pPr>
+    </w:p>
+    <w:p>
+      <w:pPr>
+        <w:spacing w:after="0"/>
+        <w:rPr>
+          <w:sz w:val="18"/>
+          <w:szCs w:val="18"/>
+        </w:rPr>
+      </w:pPr>
+      <w:proofErr w:type="spellStart"/>
+      <w:r>
+        <w:rPr>
+          <w:sz w:val="18"/>
+          <w:szCs w:val="18"/>
+        </w:rPr>
+        <w:t>Determine</w:t>
+      </w:r>
+      <w:r>
+        <w:rPr>
+          <w:sz w:val="18"/>
+          <w:szCs w:val="18"/>
+        </w:rPr>
+        <w:t>Round</w:t>
+      </w:r>
+      <w:r>
+        <w:rPr>
+          <w:sz w:val="18"/>
+          <w:szCs w:val="18"/>
+        </w:rPr>
+        <w:t>Winner</w:t>
+      </w:r>
+      <w:proofErr w:type="spellEnd"/>
+    </w:p>
+    <w:p>
+      <w:pPr>
+        <w:spacing w:after="0"/>
+        <w:rPr>
+          <w:sz w:val="18"/>
+          <w:szCs w:val="18"/>
+        </w:rPr>
+      </w:pPr>
+      <w:r>
+        <w:rPr>
+          <w:sz w:val="18"/>
+          <w:szCs w:val="18"/>
+        </w:rPr>
+        <w:t>If (player1</w:t>
+      </w:r>
+      <w:r>
+        <w:rPr>
+          <w:sz w:val="18"/>
+          <w:szCs w:val="18"/>
+        </w:rPr>
+        <w:t>.g</w:t>
+      </w:r>
+      <w:r>
+        <w:rPr>
+          <w:sz w:val="18"/>
+          <w:szCs w:val="18"/>
+        </w:rPr>
+        <w:t>esture == player2</w:t>
+      </w:r>
+      <w:r>
+        <w:rPr>
+          <w:sz w:val="18"/>
+          <w:szCs w:val="18"/>
+        </w:rPr>
+        <w:t>.g</w:t>
+      </w:r>
+      <w:r>
+        <w:rPr>
+          <w:sz w:val="18"/>
+          <w:szCs w:val="18"/>
+        </w:rPr>
+        <w:t>esture)</w:t>
+      </w:r>
+    </w:p>
+    <w:p>
+      <w:pPr>
+        <w:spacing w:after="0"/>
+        <w:rPr>
+          <w:sz w:val="18"/>
+          <w:szCs w:val="18"/>
+        </w:rPr>
+      </w:pPr>
+      <w:proofErr w:type="spellStart"/>
+      <w:r>
+        <w:rPr>
+          <w:sz w:val="18"/>
+          <w:szCs w:val="18"/>
+        </w:rPr>
+        <w:t>Console.WriteLine</w:t>
+      </w:r>
+      <w:proofErr w:type="spellEnd"/>
+      <w:r>
+        <w:rPr>
+          <w:sz w:val="18"/>
+          <w:szCs w:val="18"/>
+        </w:rPr>
+        <w:t>(“It’s a tie!”);</w:t>
+      </w:r>
+    </w:p>
+    <w:p>
+      <w:pPr>
+        <w:spacing w:after="0"/>
+        <w:rPr>
+          <w:sz w:val="18"/>
+          <w:szCs w:val="18"/>
+        </w:rPr>
+      </w:pPr>
+      <w:proofErr w:type="spellStart"/>
+      <w:proofErr w:type="gramStart"/>
+      <w:r>
+        <w:rPr>
+          <w:sz w:val="18"/>
+          <w:szCs w:val="18"/>
+        </w:rPr>
+        <w:t>CheckScore</w:t>
+      </w:r>
+      <w:proofErr w:type="spellEnd"/>
+      <w:r>
+        <w:rPr>
+          <w:sz w:val="18"/>
+          <w:szCs w:val="18"/>
+        </w:rPr>
+        <w:t>(</w:t>
+      </w:r>
+      <w:proofErr w:type="gramEnd"/>
+      <w:r>
+        <w:rPr>
+          <w:sz w:val="18"/>
+          <w:szCs w:val="18"/>
+        </w:rPr>
+        <w:t>);</w:t>
+      </w:r>
+    </w:p>
+    <w:p>
+      <w:pPr>
+        <w:spacing w:after="0"/>
+        <w:rPr>
+          <w:sz w:val="18"/>
+          <w:szCs w:val="18"/>
+        </w:rPr>
+      </w:pPr>
+      <w:proofErr w:type="spellStart"/>
+      <w:proofErr w:type="gramStart"/>
+      <w:r>
+        <w:rPr>
+          <w:sz w:val="18"/>
+          <w:szCs w:val="18"/>
+        </w:rPr>
+        <w:t>nextRound</w:t>
+      </w:r>
+      <w:proofErr w:type="spellEnd"/>
+      <w:r>
+        <w:rPr>
+          <w:sz w:val="18"/>
+          <w:szCs w:val="18"/>
+        </w:rPr>
+        <w:t>(</w:t>
+      </w:r>
+      <w:proofErr w:type="gramEnd"/>
+      <w:r>
+        <w:rPr>
+          <w:sz w:val="18"/>
+          <w:szCs w:val="18"/>
+        </w:rPr>
+        <w:t>);</w:t>
+      </w:r>
       <w:bookmarkStart w:id="0" w:name="_GoBack"/>
       <w:bookmarkEnd w:id="0"/>
     </w:p>
     <w:p>
       <w:pPr>
         <w:spacing w:after="0"/>
-        <w:ind w:left="720" w:firstLine="720"/>
-        <w:rPr>
-          <w:sz w:val="18"/>
-          <w:szCs w:val="18"/>
-        </w:rPr>
-      </w:pPr>
-      <w:r>
-        <w:rPr>
-          <w:sz w:val="18"/>
-          <w:szCs w:val="18"/>
-        </w:rPr>
-        <w:t xml:space="preserve">Random </w:t>
-      </w:r>
-      <w:proofErr w:type="spellStart"/>
-      <w:r>
-        <w:rPr>
-          <w:sz w:val="18"/>
-          <w:szCs w:val="18"/>
-        </w:rPr>
-        <w:t>random</w:t>
-      </w:r>
-      <w:proofErr w:type="spellEnd"/>
-      <w:r>
-        <w:rPr>
-          <w:sz w:val="18"/>
-          <w:szCs w:val="18"/>
-        </w:rPr>
-        <w:t xml:space="preserve"> = new </w:t>
-      </w:r>
+        <w:rPr>
+          <w:sz w:val="18"/>
+          <w:szCs w:val="18"/>
+        </w:rPr>
+      </w:pPr>
+    </w:p>
+    <w:p>
+      <w:pPr>
+        <w:spacing w:after="0"/>
+        <w:rPr>
+          <w:sz w:val="18"/>
+          <w:szCs w:val="18"/>
+        </w:rPr>
+      </w:pPr>
       <w:proofErr w:type="gramStart"/>
       <w:r>
         <w:rPr>
           <w:sz w:val="18"/>
           <w:szCs w:val="18"/>
         </w:rPr>
-        <w:t>Random(</w:t>
+        <w:t>elseif(</w:t>
       </w:r>
       <w:proofErr w:type="gramEnd"/>
       <w:r>
@@ -1649,25 +2535,113 @@
           <w:sz w:val="18"/>
           <w:szCs w:val="18"/>
         </w:rPr>
+        <w:t>player1.gesture</w:t>
+      </w:r>
+      <w:r>
+        <w:rPr>
+          <w:sz w:val="18"/>
+          <w:szCs w:val="18"/>
+        </w:rPr>
+        <w:t xml:space="preserve"> == 1 &amp;&amp; </w:t>
+      </w:r>
+      <w:r>
+        <w:rPr>
+          <w:sz w:val="18"/>
+          <w:szCs w:val="18"/>
+        </w:rPr>
+        <w:t>player2.gesture</w:t>
+      </w:r>
+      <w:r>
+        <w:rPr>
+          <w:sz w:val="18"/>
+          <w:szCs w:val="18"/>
+        </w:rPr>
+        <w:t xml:space="preserve"> == 2 or 5)</w:t>
+      </w:r>
+    </w:p>
+    <w:p>
+      <w:pPr>
+        <w:spacing w:after="0"/>
+        <w:rPr>
+          <w:sz w:val="18"/>
+          <w:szCs w:val="18"/>
+        </w:rPr>
+      </w:pPr>
+      <w:proofErr w:type="spellStart"/>
+      <w:r>
+        <w:rPr>
+          <w:sz w:val="18"/>
+          <w:szCs w:val="18"/>
+        </w:rPr>
+        <w:t>Console.WriteLine</w:t>
+      </w:r>
+      <w:proofErr w:type="spellEnd"/>
+      <w:r>
+        <w:rPr>
+          <w:sz w:val="18"/>
+          <w:szCs w:val="18"/>
+        </w:rPr>
+        <w:t>(Player2 + “wins!”);</w:t>
+      </w:r>
+    </w:p>
+    <w:p>
+      <w:pPr>
+        <w:spacing w:after="0"/>
+        <w:rPr>
+          <w:sz w:val="18"/>
+          <w:szCs w:val="18"/>
+        </w:rPr>
+      </w:pPr>
+      <w:r>
+        <w:rPr>
+          <w:sz w:val="18"/>
+          <w:szCs w:val="18"/>
+        </w:rPr>
+        <w:t>player2Score++;</w:t>
+      </w:r>
+    </w:p>
+    <w:p>
+      <w:pPr>
+        <w:spacing w:after="0"/>
+        <w:rPr>
+          <w:sz w:val="18"/>
+          <w:szCs w:val="18"/>
+        </w:rPr>
+      </w:pPr>
+      <w:proofErr w:type="spellStart"/>
+      <w:proofErr w:type="gramStart"/>
+      <w:r>
+        <w:rPr>
+          <w:sz w:val="18"/>
+          <w:szCs w:val="18"/>
+        </w:rPr>
+        <w:t>CheckScore</w:t>
+      </w:r>
+      <w:proofErr w:type="spellEnd"/>
+      <w:r>
+        <w:rPr>
+          <w:sz w:val="18"/>
+          <w:szCs w:val="18"/>
+        </w:rPr>
+        <w:t>(</w:t>
+      </w:r>
+      <w:proofErr w:type="gramEnd"/>
+      <w:r>
+        <w:rPr>
+          <w:sz w:val="18"/>
+          <w:szCs w:val="18"/>
+        </w:rPr>
         <w:t>);</w:t>
       </w:r>
     </w:p>
     <w:p>
       <w:pPr>
         <w:spacing w:after="0"/>
-        <w:ind w:left="720" w:firstLine="720"/>
-        <w:rPr>
-          <w:sz w:val="18"/>
-          <w:szCs w:val="18"/>
-        </w:rPr>
-      </w:pPr>
-      <w:r>
-        <w:rPr>
-          <w:sz w:val="18"/>
-          <w:szCs w:val="18"/>
-        </w:rPr>
-        <w:t xml:space="preserve"> //Constructor   Return </w:t>
-      </w:r>
+        <w:rPr>
+          <w:sz w:val="18"/>
+          <w:szCs w:val="18"/>
+        </w:rPr>
+      </w:pPr>
       <w:proofErr w:type="spellStart"/>
       <w:proofErr w:type="gramStart"/>
       <w:r>
@@ -1675,153 +2649,137 @@
           <w:sz w:val="18"/>
           <w:szCs w:val="18"/>
         </w:rPr>
-        <w:t>random.Next</w:t>
-      </w:r>
-      <w:proofErr w:type="spellEnd"/>
+        <w:t>nextRound</w:t>
+      </w:r>
+      <w:proofErr w:type="spellEnd"/>
+      <w:r>
+        <w:rPr>
+          <w:sz w:val="18"/>
+          <w:szCs w:val="18"/>
+        </w:rPr>
+        <w:t>(</w:t>
+      </w:r>
       <w:proofErr w:type="gramEnd"/>
       <w:r>
         <w:rPr>
           <w:sz w:val="18"/>
           <w:szCs w:val="18"/>
         </w:rPr>
-        <w:t>(min, max)</w:t>
-      </w:r>
-    </w:p>
-    <w:p>
-      <w:pPr>
-        <w:spacing w:after="0"/>
-        <w:ind w:left="720" w:firstLine="720"/>
-        <w:rPr>
-          <w:sz w:val="18"/>
-          <w:szCs w:val="18"/>
-        </w:rPr>
-      </w:pPr>
-      <w:r>
-        <w:rPr>
-          <w:sz w:val="18"/>
-          <w:szCs w:val="18"/>
-        </w:rPr>
-        <w:t>}</w:t>
-      </w:r>
-    </w:p>
-    <w:p>
-      <w:pPr>
-        <w:spacing w:after="0"/>
-        <w:ind w:left="720" w:firstLine="720"/>
-        <w:rPr>
-          <w:sz w:val="18"/>
-          <w:szCs w:val="18"/>
-        </w:rPr>
-      </w:pPr>
-      <w:r>
-        <w:rPr>
-          <w:sz w:val="18"/>
-          <w:szCs w:val="18"/>
-        </w:rPr>
-        <w:t xml:space="preserve">This method takes two arguments. </w:t>
-      </w:r>
-    </w:p>
-    <w:p>
-      <w:pPr>
-        <w:spacing w:after="0"/>
-        <w:ind w:left="720" w:firstLine="720"/>
-        <w:rPr>
-          <w:sz w:val="18"/>
-          <w:szCs w:val="18"/>
-        </w:rPr>
-      </w:pPr>
-      <w:r>
-        <w:rPr>
-          <w:sz w:val="18"/>
-          <w:szCs w:val="18"/>
-        </w:rPr>
-        <w:tab/>
-        <w:t>First argument is inclusive</w:t>
-      </w:r>
-    </w:p>
-    <w:p>
-      <w:pPr>
-        <w:spacing w:after="0"/>
-        <w:ind w:left="720" w:firstLine="720"/>
-        <w:rPr>
-          <w:sz w:val="18"/>
-          <w:szCs w:val="18"/>
-        </w:rPr>
-      </w:pPr>
-      <w:r>
-        <w:rPr>
-          <w:sz w:val="18"/>
-          <w:szCs w:val="18"/>
-        </w:rPr>
-        <w:tab/>
-        <w:t>Second argument is exclusive</w:t>
-      </w:r>
-    </w:p>
-    <w:p>
-      <w:pPr>
-        <w:spacing w:after="0"/>
-        <w:ind w:left="720" w:firstLine="720"/>
-        <w:rPr>
-          <w:sz w:val="18"/>
-          <w:szCs w:val="18"/>
-        </w:rPr>
-      </w:pPr>
-      <w:r>
-        <w:rPr>
-          <w:sz w:val="18"/>
-          <w:szCs w:val="18"/>
-        </w:rPr>
-        <w:tab/>
-      </w:r>
-      <w:r>
-        <w:rPr>
-          <w:sz w:val="18"/>
-          <w:szCs w:val="18"/>
-        </w:rPr>
-        <w:tab/>
-        <w:t xml:space="preserve">=&lt;lower value; &lt;upper value </w:t>
-      </w:r>
-    </w:p>
-    <w:p>
-      <w:pPr>
-        <w:spacing w:after="0"/>
-        <w:ind w:left="720" w:firstLine="720"/>
-        <w:rPr>
-          <w:sz w:val="18"/>
-          <w:szCs w:val="18"/>
-        </w:rPr>
-      </w:pPr>
-      <w:r>
-        <w:rPr>
-          <w:sz w:val="18"/>
-          <w:szCs w:val="18"/>
-        </w:rPr>
-        <w:t xml:space="preserve">Int </w:t>
-      </w:r>
-      <w:proofErr w:type="spellStart"/>
-      <w:r>
-        <w:rPr>
-          <w:sz w:val="18"/>
-          <w:szCs w:val="18"/>
-        </w:rPr>
-        <w:t>returnValue</w:t>
-      </w:r>
-      <w:proofErr w:type="spellEnd"/>
-      <w:r>
-        <w:rPr>
-          <w:sz w:val="18"/>
-          <w:szCs w:val="18"/>
-        </w:rPr>
-        <w:t xml:space="preserve"> = </w:t>
-      </w:r>
-      <w:proofErr w:type="spellStart"/>
+        <w:t>);</w:t>
+      </w:r>
+    </w:p>
+    <w:p>
+      <w:pPr>
+        <w:spacing w:after="0"/>
+        <w:rPr>
+          <w:sz w:val="18"/>
+          <w:szCs w:val="18"/>
+        </w:rPr>
+      </w:pPr>
+    </w:p>
+    <w:p>
+      <w:pPr>
+        <w:spacing w:after="0"/>
+        <w:rPr>
+          <w:sz w:val="18"/>
+          <w:szCs w:val="18"/>
+        </w:rPr>
+      </w:pPr>
       <w:proofErr w:type="gramStart"/>
       <w:r>
         <w:rPr>
           <w:sz w:val="18"/>
           <w:szCs w:val="18"/>
         </w:rPr>
-        <w:t>RandomNumber</w:t>
+        <w:t>elseif(</w:t>
+      </w:r>
+      <w:proofErr w:type="gramEnd"/>
+      <w:r>
+        <w:rPr>
+          <w:sz w:val="18"/>
+          <w:szCs w:val="18"/>
+        </w:rPr>
+        <w:t>player1.gesture</w:t>
+      </w:r>
+      <w:r>
+        <w:rPr>
+          <w:sz w:val="18"/>
+          <w:szCs w:val="18"/>
+        </w:rPr>
+        <w:t xml:space="preserve"> == 1 &amp;&amp; </w:t>
+      </w:r>
+      <w:r>
+        <w:rPr>
+          <w:sz w:val="18"/>
+          <w:szCs w:val="18"/>
+        </w:rPr>
+        <w:t>player2.gesture</w:t>
+      </w:r>
+      <w:r>
+        <w:rPr>
+          <w:sz w:val="18"/>
+          <w:szCs w:val="18"/>
+        </w:rPr>
+        <w:t xml:space="preserve"> == 3 or 4)</w:t>
+      </w:r>
+    </w:p>
+    <w:p>
+      <w:pPr>
+        <w:spacing w:after="0"/>
+        <w:rPr>
+          <w:sz w:val="18"/>
+          <w:szCs w:val="18"/>
+        </w:rPr>
+      </w:pPr>
+      <w:proofErr w:type="spellStart"/>
+      <w:r>
+        <w:rPr>
+          <w:sz w:val="18"/>
+          <w:szCs w:val="18"/>
+        </w:rPr>
+        <w:t>Console.WriteLine</w:t>
+      </w:r>
+      <w:proofErr w:type="spellEnd"/>
+      <w:r>
+        <w:rPr>
+          <w:sz w:val="18"/>
+          <w:szCs w:val="18"/>
+        </w:rPr>
+        <w:t>(Player1 + “wins!”);</w:t>
+      </w:r>
+    </w:p>
+    <w:p>
+      <w:pPr>
+        <w:spacing w:after="0"/>
+        <w:rPr>
+          <w:sz w:val="18"/>
+          <w:szCs w:val="18"/>
+        </w:rPr>
+      </w:pPr>
+      <w:r>
+        <w:rPr>
+          <w:sz w:val="18"/>
+          <w:szCs w:val="18"/>
+        </w:rPr>
+        <w:t>Player1Score++;</w:t>
+      </w:r>
+    </w:p>
+    <w:p>
+      <w:pPr>
+        <w:spacing w:after="0"/>
+        <w:rPr>
+          <w:sz w:val="18"/>
+          <w:szCs w:val="18"/>
+        </w:rPr>
+      </w:pPr>
+      <w:proofErr w:type="spellStart"/>
+      <w:proofErr w:type="gramStart"/>
+      <w:r>
+        <w:rPr>
+          <w:sz w:val="18"/>
+          <w:szCs w:val="18"/>
+        </w:rPr>
+        <w:t>CheckScore</w:t>
       </w:r>
       <w:proofErr w:type="spellEnd"/>
       <w:r>
@@ -1837,118 +2795,17 @@
           <w:sz w:val="18"/>
           <w:szCs w:val="18"/>
         </w:rPr>
-        <w:t>1,4)</w:t>
-      </w:r>
-      <w:r>
-        <w:rPr>
-          <w:sz w:val="18"/>
-          <w:szCs w:val="18"/>
-        </w:rPr>
-        <w:tab/>
-      </w:r>
-    </w:p>
-    <w:p>
-      <w:pPr>
-        <w:spacing w:after="0"/>
-        <w:rPr>
-          <w:sz w:val="18"/>
-          <w:szCs w:val="18"/>
-        </w:rPr>
-      </w:pPr>
-      <w:r>
-        <w:rPr>
-          <w:sz w:val="18"/>
-          <w:szCs w:val="18"/>
-        </w:rPr>
-        <w:tab/>
-      </w:r>
-      <w:r>
-        <w:rPr>
-          <w:sz w:val="18"/>
-          <w:szCs w:val="18"/>
-        </w:rPr>
-        <w:tab/>
-      </w:r>
-    </w:p>
-    <w:p>
-      <w:pPr>
-        <w:spacing w:after="0"/>
-        <w:ind w:firstLine="720"/>
-        <w:rPr>
-          <w:sz w:val="18"/>
-          <w:szCs w:val="18"/>
-        </w:rPr>
-      </w:pPr>
-      <w:r>
-        <w:rPr>
-          <w:sz w:val="18"/>
-          <w:szCs w:val="18"/>
-        </w:rPr>
-        <w:t>Constructor (no constructor b/c abstract classes can’t be instantiated)</w:t>
-      </w:r>
-    </w:p>
-    <w:p>
-      <w:pPr>
-        <w:spacing w:after="0"/>
-        <w:rPr>
-          <w:sz w:val="18"/>
-          <w:szCs w:val="18"/>
-        </w:rPr>
-      </w:pPr>
-      <w:r>
-        <w:rPr>
-          <w:sz w:val="18"/>
-          <w:szCs w:val="18"/>
-        </w:rPr>
-        <w:tab/>
-        <w:t>Member Methods</w:t>
-      </w:r>
-    </w:p>
-    <w:p>
-      <w:pPr>
-        <w:spacing w:after="0"/>
-        <w:rPr>
-          <w:sz w:val="18"/>
-          <w:szCs w:val="18"/>
-        </w:rPr>
-      </w:pPr>
-      <w:r>
-        <w:rPr>
-          <w:sz w:val="18"/>
-          <w:szCs w:val="18"/>
-        </w:rPr>
-        <w:tab/>
-      </w:r>
-      <w:r>
-        <w:rPr>
-          <w:sz w:val="18"/>
-          <w:szCs w:val="18"/>
-        </w:rPr>
-        <w:tab/>
-      </w:r>
-      <w:r>
-        <w:rPr>
-          <w:sz w:val="18"/>
-          <w:szCs w:val="18"/>
-        </w:rPr>
-        <w:tab/>
-      </w:r>
-      <w:proofErr w:type="spellStart"/>
-      <w:r>
-        <w:rPr>
-          <w:sz w:val="18"/>
-          <w:szCs w:val="18"/>
-        </w:rPr>
-        <w:t>SelectOption</w:t>
-      </w:r>
-      <w:proofErr w:type="spellEnd"/>
-      <w:r>
-        <w:rPr>
-          <w:sz w:val="18"/>
-          <w:szCs w:val="18"/>
-        </w:rPr>
-        <w:t xml:space="preserve"> (public abstract void </w:t>
-      </w:r>
+        <w:t>);</w:t>
+      </w:r>
+    </w:p>
+    <w:p>
+      <w:pPr>
+        <w:spacing w:after="0"/>
+        <w:rPr>
+          <w:sz w:val="18"/>
+          <w:szCs w:val="18"/>
+        </w:rPr>
+      </w:pPr>
       <w:proofErr w:type="spellStart"/>
       <w:proofErr w:type="gramStart"/>
       <w:r>
@@ -1956,7 +2813,7 @@
           <w:sz w:val="18"/>
           <w:szCs w:val="18"/>
         </w:rPr>
-        <w:t>SelectOption</w:t>
+        <w:t>nextRound</w:t>
       </w:r>
       <w:proofErr w:type="spellEnd"/>
       <w:r>
@@ -1972,415 +2829,62 @@
           <w:sz w:val="18"/>
           <w:szCs w:val="18"/>
         </w:rPr>
-        <w:t>);)</w:t>
-      </w:r>
-    </w:p>
-    <w:p>
-      <w:pPr>
-        <w:spacing w:after="0"/>
-        <w:rPr>
-          <w:sz w:val="18"/>
-          <w:szCs w:val="18"/>
-        </w:rPr>
-      </w:pPr>
-      <w:r>
-        <w:rPr>
-          <w:sz w:val="18"/>
-          <w:szCs w:val="18"/>
-        </w:rPr>
-        <w:tab/>
-      </w:r>
-      <w:r>
-        <w:rPr>
-          <w:sz w:val="18"/>
-          <w:szCs w:val="18"/>
-        </w:rPr>
-        <w:tab/>
-      </w:r>
-      <w:r>
-        <w:rPr>
-          <w:sz w:val="18"/>
-          <w:szCs w:val="18"/>
-        </w:rPr>
-        <w:tab/>
-        <w:t xml:space="preserve">Call </w:t>
-      </w:r>
-      <w:proofErr w:type="spellStart"/>
-      <w:r>
-        <w:rPr>
-          <w:sz w:val="18"/>
-          <w:szCs w:val="18"/>
-        </w:rPr>
-        <w:t>Determine</w:t>
-      </w:r>
-      <w:r>
-        <w:rPr>
-          <w:sz w:val="18"/>
-          <w:szCs w:val="18"/>
-        </w:rPr>
-        <w:t>Round</w:t>
-      </w:r>
-      <w:r>
-        <w:rPr>
-          <w:sz w:val="18"/>
-          <w:szCs w:val="18"/>
-        </w:rPr>
-        <w:t>Winner</w:t>
-      </w:r>
-      <w:proofErr w:type="spellEnd"/>
-    </w:p>
-    <w:p>
-      <w:pPr>
-        <w:spacing w:after="0"/>
-        <w:rPr>
-          <w:sz w:val="18"/>
-          <w:szCs w:val="18"/>
-        </w:rPr>
-      </w:pPr>
-      <w:r>
-        <w:rPr>
-          <w:sz w:val="18"/>
-          <w:szCs w:val="18"/>
-        </w:rPr>
-        <w:tab/>
-        <w:t>Class Player: Human Player</w:t>
-      </w:r>
-    </w:p>
-    <w:p>
-      <w:pPr>
-        <w:spacing w:after="0"/>
-        <w:rPr>
-          <w:sz w:val="18"/>
-          <w:szCs w:val="18"/>
-        </w:rPr>
-      </w:pPr>
-      <w:r>
-        <w:rPr>
-          <w:sz w:val="18"/>
-          <w:szCs w:val="18"/>
-        </w:rPr>
-        <w:tab/>
-      </w:r>
-      <w:r>
-        <w:rPr>
-          <w:sz w:val="18"/>
-          <w:szCs w:val="18"/>
-        </w:rPr>
-        <w:tab/>
-        <w:t>Variables</w:t>
-      </w:r>
-    </w:p>
-    <w:p>
-      <w:pPr>
-        <w:spacing w:after="0"/>
-        <w:rPr>
-          <w:sz w:val="18"/>
-          <w:szCs w:val="18"/>
-        </w:rPr>
-      </w:pPr>
-      <w:r>
-        <w:rPr>
-          <w:sz w:val="18"/>
-          <w:szCs w:val="18"/>
-        </w:rPr>
-        <w:tab/>
-      </w:r>
-      <w:r>
-        <w:rPr>
-          <w:sz w:val="18"/>
-          <w:szCs w:val="18"/>
-        </w:rPr>
-        <w:tab/>
-      </w:r>
-      <w:r>
-        <w:rPr>
-          <w:sz w:val="18"/>
-          <w:szCs w:val="18"/>
-        </w:rPr>
-        <w:tab/>
-        <w:t>(inherited from parent)</w:t>
-      </w:r>
-    </w:p>
-    <w:p>
-      <w:pPr>
-        <w:spacing w:after="0"/>
-        <w:rPr>
-          <w:sz w:val="18"/>
-          <w:szCs w:val="18"/>
-        </w:rPr>
-      </w:pPr>
-      <w:r>
-        <w:rPr>
-          <w:sz w:val="18"/>
-          <w:szCs w:val="18"/>
-        </w:rPr>
-        <w:tab/>
-      </w:r>
-      <w:r>
-        <w:rPr>
-          <w:sz w:val="18"/>
-          <w:szCs w:val="18"/>
-        </w:rPr>
-        <w:tab/>
-        <w:t>Constructor</w:t>
-      </w:r>
-    </w:p>
-    <w:p>
-      <w:pPr>
-        <w:spacing w:after="0"/>
-        <w:rPr>
-          <w:sz w:val="18"/>
-          <w:szCs w:val="18"/>
-        </w:rPr>
-      </w:pPr>
-      <w:r>
-        <w:rPr>
-          <w:sz w:val="18"/>
-          <w:szCs w:val="18"/>
-        </w:rPr>
-        <w:tab/>
-      </w:r>
-      <w:r>
-        <w:rPr>
-          <w:sz w:val="18"/>
-          <w:szCs w:val="18"/>
-        </w:rPr>
-        <w:tab/>
-      </w:r>
-      <w:r>
-        <w:rPr>
-          <w:sz w:val="18"/>
-          <w:szCs w:val="18"/>
-        </w:rPr>
-        <w:tab/>
-        <w:t>Public Player1</w:t>
-      </w:r>
-    </w:p>
-    <w:p>
-      <w:pPr>
-        <w:spacing w:after="0"/>
-        <w:rPr>
-          <w:sz w:val="18"/>
-          <w:szCs w:val="18"/>
-        </w:rPr>
-      </w:pPr>
-      <w:r>
-        <w:rPr>
-          <w:sz w:val="18"/>
-          <w:szCs w:val="18"/>
-        </w:rPr>
-        <w:tab/>
-      </w:r>
-      <w:r>
-        <w:rPr>
-          <w:sz w:val="18"/>
-          <w:szCs w:val="18"/>
-        </w:rPr>
-        <w:tab/>
-        <w:t>Methods</w:t>
-      </w:r>
-    </w:p>
-    <w:p>
-      <w:pPr>
-        <w:spacing w:after="0"/>
-        <w:rPr>
-          <w:sz w:val="18"/>
-          <w:szCs w:val="18"/>
-        </w:rPr>
-      </w:pPr>
-      <w:r>
-        <w:rPr>
-          <w:sz w:val="18"/>
-          <w:szCs w:val="18"/>
-        </w:rPr>
-        <w:tab/>
-      </w:r>
-      <w:r>
-        <w:rPr>
-          <w:sz w:val="18"/>
-          <w:szCs w:val="18"/>
-        </w:rPr>
-        <w:tab/>
-      </w:r>
-      <w:r>
-        <w:rPr>
-          <w:sz w:val="18"/>
-          <w:szCs w:val="18"/>
-        </w:rPr>
-        <w:tab/>
-      </w:r>
-    </w:p>
-    <w:p>
-      <w:pPr>
-        <w:spacing w:after="0"/>
-        <w:rPr>
-          <w:sz w:val="18"/>
-          <w:szCs w:val="18"/>
-        </w:rPr>
-      </w:pPr>
-      <w:r>
-        <w:rPr>
-          <w:sz w:val="18"/>
-          <w:szCs w:val="18"/>
-        </w:rPr>
-        <w:tab/>
-        <w:t xml:space="preserve">   Class Player: AI Player</w:t>
-      </w:r>
-    </w:p>
-    <w:p>
-      <w:pPr>
-        <w:spacing w:after="0"/>
-        <w:rPr>
-          <w:sz w:val="18"/>
-          <w:szCs w:val="18"/>
-        </w:rPr>
-      </w:pPr>
-      <w:r>
-        <w:rPr>
-          <w:sz w:val="18"/>
-          <w:szCs w:val="18"/>
-        </w:rPr>
-        <w:tab/>
-      </w:r>
-      <w:r>
-        <w:rPr>
-          <w:sz w:val="18"/>
-          <w:szCs w:val="18"/>
-        </w:rPr>
-        <w:tab/>
-        <w:t>Variables</w:t>
-      </w:r>
-    </w:p>
-    <w:p>
-      <w:pPr>
-        <w:spacing w:after="0"/>
-        <w:rPr>
-          <w:sz w:val="18"/>
-          <w:szCs w:val="18"/>
-        </w:rPr>
-      </w:pPr>
-      <w:r>
-        <w:rPr>
-          <w:sz w:val="18"/>
-          <w:szCs w:val="18"/>
-        </w:rPr>
-        <w:tab/>
-      </w:r>
-      <w:r>
-        <w:rPr>
-          <w:sz w:val="18"/>
-          <w:szCs w:val="18"/>
-        </w:rPr>
-        <w:tab/>
-        <w:t>Constructor</w:t>
-      </w:r>
-    </w:p>
-    <w:p>
-      <w:pPr>
-        <w:spacing w:after="0"/>
-        <w:rPr>
-          <w:sz w:val="18"/>
-          <w:szCs w:val="18"/>
-        </w:rPr>
-      </w:pPr>
-      <w:r>
-        <w:rPr>
-          <w:sz w:val="18"/>
-          <w:szCs w:val="18"/>
-        </w:rPr>
-        <w:tab/>
-      </w:r>
-      <w:r>
-        <w:rPr>
-          <w:sz w:val="18"/>
-          <w:szCs w:val="18"/>
-        </w:rPr>
-        <w:tab/>
-        <w:t>Methods</w:t>
-      </w:r>
-    </w:p>
-    <w:p>
-      <w:pPr>
-        <w:spacing w:after="0"/>
-        <w:rPr>
-          <w:sz w:val="18"/>
-          <w:szCs w:val="18"/>
-        </w:rPr>
-      </w:pPr>
-    </w:p>
-    <w:p>
-      <w:pPr>
-        <w:spacing w:after="0"/>
-        <w:ind w:firstLine="720"/>
-        <w:rPr>
-          <w:sz w:val="18"/>
-          <w:szCs w:val="18"/>
-        </w:rPr>
-      </w:pPr>
-      <w:r>
-        <w:rPr>
-          <w:sz w:val="18"/>
-          <w:szCs w:val="18"/>
-        </w:rPr>
-        <w:t>Takes turn (Or put this in round class?)</w:t>
-      </w:r>
-    </w:p>
-    <w:p>
-      <w:pPr>
-        <w:spacing w:after="0"/>
-        <w:rPr>
-          <w:b/>
-          <w:sz w:val="18"/>
-          <w:szCs w:val="18"/>
-        </w:rPr>
-      </w:pPr>
-    </w:p>
-    <w:p>
-      <w:pPr>
-        <w:spacing w:after="0"/>
-        <w:rPr>
-          <w:sz w:val="18"/>
-          <w:szCs w:val="18"/>
-        </w:rPr>
-      </w:pPr>
-      <w:proofErr w:type="spellStart"/>
-      <w:r>
-        <w:rPr>
-          <w:sz w:val="18"/>
-          <w:szCs w:val="18"/>
-        </w:rPr>
-        <w:t>Determine</w:t>
-      </w:r>
-      <w:r>
-        <w:rPr>
-          <w:sz w:val="18"/>
-          <w:szCs w:val="18"/>
-        </w:rPr>
-        <w:t>Round</w:t>
-      </w:r>
-      <w:r>
-        <w:rPr>
-          <w:sz w:val="18"/>
-          <w:szCs w:val="18"/>
-        </w:rPr>
-        <w:t>Winner</w:t>
-      </w:r>
-      <w:proofErr w:type="spellEnd"/>
-    </w:p>
-    <w:p>
-      <w:pPr>
-        <w:spacing w:after="0"/>
-        <w:rPr>
-          <w:sz w:val="18"/>
-          <w:szCs w:val="18"/>
-        </w:rPr>
-      </w:pPr>
-      <w:r>
-        <w:rPr>
-          <w:sz w:val="18"/>
-          <w:szCs w:val="18"/>
-        </w:rPr>
-        <w:t>If (player1Gesture == player2Gesture)</w:t>
+        <w:t>);</w:t>
+      </w:r>
+    </w:p>
+    <w:p>
+      <w:pPr>
+        <w:spacing w:after="0"/>
+        <w:rPr>
+          <w:sz w:val="18"/>
+          <w:szCs w:val="18"/>
+        </w:rPr>
+      </w:pPr>
+    </w:p>
+    <w:p>
+      <w:pPr>
+        <w:spacing w:after="0"/>
+        <w:rPr>
+          <w:sz w:val="18"/>
+          <w:szCs w:val="18"/>
+        </w:rPr>
+      </w:pPr>
+      <w:proofErr w:type="gramStart"/>
+      <w:r>
+        <w:rPr>
+          <w:sz w:val="18"/>
+          <w:szCs w:val="18"/>
+        </w:rPr>
+        <w:t>elseif(</w:t>
+      </w:r>
+      <w:proofErr w:type="gramEnd"/>
+      <w:r>
+        <w:rPr>
+          <w:sz w:val="18"/>
+          <w:szCs w:val="18"/>
+        </w:rPr>
+        <w:t>player1.gesture</w:t>
+      </w:r>
+      <w:r>
+        <w:rPr>
+          <w:sz w:val="18"/>
+          <w:szCs w:val="18"/>
+        </w:rPr>
+        <w:t xml:space="preserve"> == 2 &amp;&amp; </w:t>
+      </w:r>
+      <w:r>
+        <w:rPr>
+          <w:sz w:val="18"/>
+          <w:szCs w:val="18"/>
+        </w:rPr>
+        <w:t>player2.gesture</w:t>
+      </w:r>
+      <w:r>
+        <w:rPr>
+          <w:sz w:val="18"/>
+          <w:szCs w:val="18"/>
+        </w:rPr>
+        <w:t xml:space="preserve"> == 3 or 4)</w:t>
       </w:r>
     </w:p>
     <w:p>
@@ -2405,7 +2909,23 @@
           <w:sz w:val="18"/>
           <w:szCs w:val="18"/>
         </w:rPr>
-        <w:t>(“It’s a tie!”);</w:t>
+        <w:t>(Player2 + “wins!”);</w:t>
+      </w:r>
+    </w:p>
+    <w:p>
+      <w:pPr>
+        <w:spacing w:after="0"/>
+        <w:rPr>
+          <w:sz w:val="18"/>
+          <w:szCs w:val="18"/>
+        </w:rPr>
+      </w:pPr>
+      <w:r>
+        <w:rPr>
+          <w:sz w:val="18"/>
+          <w:szCs w:val="18"/>
+        </w:rPr>
+        <w:t>player2Score++;</w:t>
       </w:r>
     </w:p>
     <w:p>
@@ -2507,7 +3027,28 @@
           <w:sz w:val="18"/>
           <w:szCs w:val="18"/>
         </w:rPr>
-        <w:t>player1Gesture == 1 &amp;&amp; player2Gesture == 2 or 5)</w:t>
+        <w:t>player1.gesture</w:t>
+      </w:r>
+      <w:r>
+        <w:rPr>
+          <w:sz w:val="18"/>
+          <w:szCs w:val="18"/>
+        </w:rPr>
+        <w:t xml:space="preserve"> == 2 &amp;&amp; </w:t>
+      </w:r>
+      <w:r>
+        <w:rPr>
+          <w:sz w:val="18"/>
+          <w:szCs w:val="18"/>
+        </w:rPr>
+        <w:t>player2.gesture</w:t>
+      </w:r>
+      <w:r>
+        <w:rPr>
+          <w:sz w:val="18"/>
+          <w:szCs w:val="18"/>
+        </w:rPr>
+        <w:t xml:space="preserve"> == 1 or 5)</w:t>
       </w:r>
     </w:p>
     <w:p>
@@ -2532,6 +3073,170 @@
           <w:sz w:val="18"/>
           <w:szCs w:val="18"/>
         </w:rPr>
+        <w:t>(Player1 + “wins!”);</w:t>
+      </w:r>
+    </w:p>
+    <w:p>
+      <w:pPr>
+        <w:spacing w:after="0"/>
+        <w:rPr>
+          <w:sz w:val="18"/>
+          <w:szCs w:val="18"/>
+        </w:rPr>
+      </w:pPr>
+      <w:r>
+        <w:rPr>
+          <w:sz w:val="18"/>
+          <w:szCs w:val="18"/>
+        </w:rPr>
+        <w:t>Player1Score++;</w:t>
+      </w:r>
+    </w:p>
+    <w:p>
+      <w:pPr>
+        <w:spacing w:after="0"/>
+        <w:rPr>
+          <w:sz w:val="18"/>
+          <w:szCs w:val="18"/>
+        </w:rPr>
+      </w:pPr>
+      <w:proofErr w:type="spellStart"/>
+      <w:proofErr w:type="gramStart"/>
+      <w:r>
+        <w:rPr>
+          <w:sz w:val="18"/>
+          <w:szCs w:val="18"/>
+        </w:rPr>
+        <w:t>CheckScore</w:t>
+      </w:r>
+      <w:proofErr w:type="spellEnd"/>
+      <w:r>
+        <w:rPr>
+          <w:sz w:val="18"/>
+          <w:szCs w:val="18"/>
+        </w:rPr>
+        <w:t>(</w:t>
+      </w:r>
+      <w:proofErr w:type="gramEnd"/>
+      <w:r>
+        <w:rPr>
+          <w:sz w:val="18"/>
+          <w:szCs w:val="18"/>
+        </w:rPr>
+        <w:t>);</w:t>
+      </w:r>
+    </w:p>
+    <w:p>
+      <w:pPr>
+        <w:spacing w:after="0"/>
+        <w:rPr>
+          <w:sz w:val="18"/>
+          <w:szCs w:val="18"/>
+        </w:rPr>
+      </w:pPr>
+      <w:proofErr w:type="spellStart"/>
+      <w:proofErr w:type="gramStart"/>
+      <w:r>
+        <w:rPr>
+          <w:sz w:val="18"/>
+          <w:szCs w:val="18"/>
+        </w:rPr>
+        <w:t>nextRound</w:t>
+      </w:r>
+      <w:proofErr w:type="spellEnd"/>
+      <w:r>
+        <w:rPr>
+          <w:sz w:val="18"/>
+          <w:szCs w:val="18"/>
+        </w:rPr>
+        <w:t>(</w:t>
+      </w:r>
+      <w:proofErr w:type="gramEnd"/>
+      <w:r>
+        <w:rPr>
+          <w:sz w:val="18"/>
+          <w:szCs w:val="18"/>
+        </w:rPr>
+        <w:t>);</w:t>
+      </w:r>
+    </w:p>
+    <w:p>
+      <w:pPr>
+        <w:spacing w:after="0"/>
+        <w:rPr>
+          <w:sz w:val="18"/>
+          <w:szCs w:val="18"/>
+        </w:rPr>
+      </w:pPr>
+    </w:p>
+    <w:p>
+      <w:pPr>
+        <w:spacing w:after="0"/>
+        <w:rPr>
+          <w:sz w:val="18"/>
+          <w:szCs w:val="18"/>
+        </w:rPr>
+      </w:pPr>
+      <w:proofErr w:type="gramStart"/>
+      <w:r>
+        <w:rPr>
+          <w:sz w:val="18"/>
+          <w:szCs w:val="18"/>
+        </w:rPr>
+        <w:t>elseif(</w:t>
+      </w:r>
+      <w:proofErr w:type="gramEnd"/>
+      <w:r>
+        <w:rPr>
+          <w:sz w:val="18"/>
+          <w:szCs w:val="18"/>
+        </w:rPr>
+        <w:t>player1.gesture</w:t>
+      </w:r>
+      <w:r>
+        <w:rPr>
+          <w:sz w:val="18"/>
+          <w:szCs w:val="18"/>
+        </w:rPr>
+        <w:t xml:space="preserve"> == 3 &amp;&amp; </w:t>
+      </w:r>
+      <w:r>
+        <w:rPr>
+          <w:sz w:val="18"/>
+          <w:szCs w:val="18"/>
+        </w:rPr>
+        <w:t>player2.gesture</w:t>
+      </w:r>
+      <w:r>
+        <w:rPr>
+          <w:sz w:val="18"/>
+          <w:szCs w:val="18"/>
+        </w:rPr>
+        <w:t xml:space="preserve"> == 1 or 5)</w:t>
+      </w:r>
+    </w:p>
+    <w:p>
+      <w:pPr>
+        <w:spacing w:after="0"/>
+        <w:rPr>
+          <w:sz w:val="18"/>
+          <w:szCs w:val="18"/>
+        </w:rPr>
+      </w:pPr>
+      <w:proofErr w:type="spellStart"/>
+      <w:r>
+        <w:rPr>
+          <w:sz w:val="18"/>
+          <w:szCs w:val="18"/>
+        </w:rPr>
+        <w:t>Console.WriteLine</w:t>
+      </w:r>
+      <w:proofErr w:type="spellEnd"/>
+      <w:r>
+        <w:rPr>
+          <w:sz w:val="18"/>
+          <w:szCs w:val="18"/>
+        </w:rPr>
         <w:t>(Player2 + “wins!”);</w:t>
       </w:r>
     </w:p>
@@ -2650,7 +3355,28 @@
           <w:sz w:val="18"/>
           <w:szCs w:val="18"/>
         </w:rPr>
-        <w:t>player1Gesture == 1 &amp;&amp; player2Gesture == 3 or 4)</w:t>
+        <w:t>player1.gesture</w:t>
+      </w:r>
+      <w:r>
+        <w:rPr>
+          <w:sz w:val="18"/>
+          <w:szCs w:val="18"/>
+        </w:rPr>
+        <w:t xml:space="preserve"> == 3 &amp;&amp; </w:t>
+      </w:r>
+      <w:r>
+        <w:rPr>
+          <w:sz w:val="18"/>
+          <w:szCs w:val="18"/>
+        </w:rPr>
+        <w:t>player2.gesture</w:t>
+      </w:r>
+      <w:r>
+        <w:rPr>
+          <w:sz w:val="18"/>
+          <w:szCs w:val="18"/>
+        </w:rPr>
+        <w:t xml:space="preserve"> == 2 or 4)</w:t>
       </w:r>
     </w:p>
     <w:p>
@@ -2793,7 +3519,28 @@
           <w:sz w:val="18"/>
           <w:szCs w:val="18"/>
         </w:rPr>
-        <w:t>player1Gesture == 2 &amp;&amp; player2Gesture == 3 or 4)</w:t>
+        <w:t>player1.gesture</w:t>
+      </w:r>
+      <w:r>
+        <w:rPr>
+          <w:sz w:val="18"/>
+          <w:szCs w:val="18"/>
+        </w:rPr>
+        <w:t xml:space="preserve"> == 4 &amp;&amp; </w:t>
+      </w:r>
+      <w:r>
+        <w:rPr>
+          <w:sz w:val="18"/>
+          <w:szCs w:val="18"/>
+        </w:rPr>
+        <w:t>player2.gesture</w:t>
+      </w:r>
+      <w:r>
+        <w:rPr>
+          <w:sz w:val="18"/>
+          <w:szCs w:val="18"/>
+        </w:rPr>
+        <w:t xml:space="preserve"> == 1 or 3)</w:t>
       </w:r>
     </w:p>
     <w:p>
@@ -2936,7 +3683,28 @@
           <w:sz w:val="18"/>
           <w:szCs w:val="18"/>
         </w:rPr>
-        <w:t>player1Gesture == 2 &amp;&amp; player2Gesture == 1 or 5)</w:t>
+        <w:t>player1.gesture</w:t>
+      </w:r>
+      <w:r>
+        <w:rPr>
+          <w:sz w:val="18"/>
+          <w:szCs w:val="18"/>
+        </w:rPr>
+        <w:t xml:space="preserve"> == 4 &amp;&amp; </w:t>
+      </w:r>
+      <w:r>
+        <w:rPr>
+          <w:sz w:val="18"/>
+          <w:szCs w:val="18"/>
+        </w:rPr>
+        <w:t>player2.gesture</w:t>
+      </w:r>
+      <w:r>
+        <w:rPr>
+          <w:sz w:val="18"/>
+          <w:szCs w:val="18"/>
+        </w:rPr>
+        <w:t xml:space="preserve"> == 2 or 5)</w:t>
       </w:r>
     </w:p>
     <w:p>
@@ -3079,7 +3847,28 @@
           <w:sz w:val="18"/>
           <w:szCs w:val="18"/>
         </w:rPr>
-        <w:t>player1Gesture == 3 &amp;&amp; player2Gesture == 1 or 5)</w:t>
+        <w:t>player1.gesture</w:t>
+      </w:r>
+      <w:r>
+        <w:rPr>
+          <w:sz w:val="18"/>
+          <w:szCs w:val="18"/>
+        </w:rPr>
+        <w:t xml:space="preserve"> == 5 &amp;&amp; </w:t>
+      </w:r>
+      <w:r>
+        <w:rPr>
+          <w:sz w:val="18"/>
+          <w:szCs w:val="18"/>
+        </w:rPr>
+        <w:t>player2.gesture</w:t>
+      </w:r>
+      <w:r>
+        <w:rPr>
+          <w:sz w:val="18"/>
+          <w:szCs w:val="18"/>
+        </w:rPr>
+        <w:t xml:space="preserve"> == 2 or 4)</w:t>
       </w:r>
     </w:p>
     <w:p>
@@ -3222,579 +4011,28 @@
           <w:sz w:val="18"/>
           <w:szCs w:val="18"/>
         </w:rPr>
-        <w:t>player1Gesture == 3 &amp;&amp; player2Gesture == 2 or 4)</w:t>
-      </w:r>
-    </w:p>
-    <w:p>
-      <w:pPr>
-        <w:spacing w:after="0"/>
-        <w:rPr>
-          <w:sz w:val="18"/>
-          <w:szCs w:val="18"/>
-        </w:rPr>
-      </w:pPr>
-      <w:proofErr w:type="spellStart"/>
-      <w:r>
-        <w:rPr>
-          <w:sz w:val="18"/>
-          <w:szCs w:val="18"/>
-        </w:rPr>
-        <w:t>Console.WriteLine</w:t>
-      </w:r>
-      <w:proofErr w:type="spellEnd"/>
-      <w:r>
-        <w:rPr>
-          <w:sz w:val="18"/>
-          <w:szCs w:val="18"/>
-        </w:rPr>
-        <w:t>(Player1 + “wins!”);</w:t>
-      </w:r>
-    </w:p>
-    <w:p>
-      <w:pPr>
-        <w:spacing w:after="0"/>
-        <w:rPr>
-          <w:sz w:val="18"/>
-          <w:szCs w:val="18"/>
-        </w:rPr>
-      </w:pPr>
-      <w:r>
-        <w:rPr>
-          <w:sz w:val="18"/>
-          <w:szCs w:val="18"/>
-        </w:rPr>
-        <w:t>Player1Score++;</w:t>
-      </w:r>
-    </w:p>
-    <w:p>
-      <w:pPr>
-        <w:spacing w:after="0"/>
-        <w:rPr>
-          <w:sz w:val="18"/>
-          <w:szCs w:val="18"/>
-        </w:rPr>
-      </w:pPr>
-      <w:proofErr w:type="spellStart"/>
-      <w:proofErr w:type="gramStart"/>
-      <w:r>
-        <w:rPr>
-          <w:sz w:val="18"/>
-          <w:szCs w:val="18"/>
-        </w:rPr>
-        <w:t>CheckScore</w:t>
-      </w:r>
-      <w:proofErr w:type="spellEnd"/>
-      <w:r>
-        <w:rPr>
-          <w:sz w:val="18"/>
-          <w:szCs w:val="18"/>
-        </w:rPr>
-        <w:t>(</w:t>
-      </w:r>
-      <w:proofErr w:type="gramEnd"/>
-      <w:r>
-        <w:rPr>
-          <w:sz w:val="18"/>
-          <w:szCs w:val="18"/>
-        </w:rPr>
-        <w:t>);</w:t>
-      </w:r>
-    </w:p>
-    <w:p>
-      <w:pPr>
-        <w:spacing w:after="0"/>
-        <w:rPr>
-          <w:sz w:val="18"/>
-          <w:szCs w:val="18"/>
-        </w:rPr>
-      </w:pPr>
-      <w:proofErr w:type="spellStart"/>
-      <w:proofErr w:type="gramStart"/>
-      <w:r>
-        <w:rPr>
-          <w:sz w:val="18"/>
-          <w:szCs w:val="18"/>
-        </w:rPr>
-        <w:t>nextRound</w:t>
-      </w:r>
-      <w:proofErr w:type="spellEnd"/>
-      <w:r>
-        <w:rPr>
-          <w:sz w:val="18"/>
-          <w:szCs w:val="18"/>
-        </w:rPr>
-        <w:t>(</w:t>
-      </w:r>
-      <w:proofErr w:type="gramEnd"/>
-      <w:r>
-        <w:rPr>
-          <w:sz w:val="18"/>
-          <w:szCs w:val="18"/>
-        </w:rPr>
-        <w:t>);</w:t>
-      </w:r>
-    </w:p>
-    <w:p>
-      <w:pPr>
-        <w:spacing w:after="0"/>
-        <w:rPr>
-          <w:sz w:val="18"/>
-          <w:szCs w:val="18"/>
-        </w:rPr>
-      </w:pPr>
-    </w:p>
-    <w:p>
-      <w:pPr>
-        <w:spacing w:after="0"/>
-        <w:rPr>
-          <w:sz w:val="18"/>
-          <w:szCs w:val="18"/>
-        </w:rPr>
-      </w:pPr>
-      <w:proofErr w:type="gramStart"/>
-      <w:r>
-        <w:rPr>
-          <w:sz w:val="18"/>
-          <w:szCs w:val="18"/>
-        </w:rPr>
-        <w:t>elseif(</w:t>
-      </w:r>
-      <w:proofErr w:type="gramEnd"/>
-      <w:r>
-        <w:rPr>
-          <w:sz w:val="18"/>
-          <w:szCs w:val="18"/>
-        </w:rPr>
-        <w:t>player1Gesture == 4 &amp;&amp; player2Gesture == 1 or 3)</w:t>
-      </w:r>
-    </w:p>
-    <w:p>
-      <w:pPr>
-        <w:spacing w:after="0"/>
-        <w:rPr>
-          <w:sz w:val="18"/>
-          <w:szCs w:val="18"/>
-        </w:rPr>
-      </w:pPr>
-      <w:proofErr w:type="spellStart"/>
-      <w:r>
-        <w:rPr>
-          <w:sz w:val="18"/>
-          <w:szCs w:val="18"/>
-        </w:rPr>
-        <w:t>Console.WriteLine</w:t>
-      </w:r>
-      <w:proofErr w:type="spellEnd"/>
-      <w:r>
-        <w:rPr>
-          <w:sz w:val="18"/>
-          <w:szCs w:val="18"/>
-        </w:rPr>
-        <w:t>(Player2 + “wins!”);</w:t>
-      </w:r>
-    </w:p>
-    <w:p>
-      <w:pPr>
-        <w:spacing w:after="0"/>
-        <w:rPr>
-          <w:sz w:val="18"/>
-          <w:szCs w:val="18"/>
-        </w:rPr>
-      </w:pPr>
-      <w:r>
-        <w:rPr>
-          <w:sz w:val="18"/>
-          <w:szCs w:val="18"/>
-        </w:rPr>
-        <w:t>player2Score++;</w:t>
-      </w:r>
-    </w:p>
-    <w:p>
-      <w:pPr>
-        <w:spacing w:after="0"/>
-        <w:rPr>
-          <w:sz w:val="18"/>
-          <w:szCs w:val="18"/>
-        </w:rPr>
-      </w:pPr>
-      <w:proofErr w:type="spellStart"/>
-      <w:proofErr w:type="gramStart"/>
-      <w:r>
-        <w:rPr>
-          <w:sz w:val="18"/>
-          <w:szCs w:val="18"/>
-        </w:rPr>
-        <w:t>CheckScore</w:t>
-      </w:r>
-      <w:proofErr w:type="spellEnd"/>
-      <w:r>
-        <w:rPr>
-          <w:sz w:val="18"/>
-          <w:szCs w:val="18"/>
-        </w:rPr>
-        <w:t>(</w:t>
-      </w:r>
-      <w:proofErr w:type="gramEnd"/>
-      <w:r>
-        <w:rPr>
-          <w:sz w:val="18"/>
-          <w:szCs w:val="18"/>
-        </w:rPr>
-        <w:t>);</w:t>
-      </w:r>
-    </w:p>
-    <w:p>
-      <w:pPr>
-        <w:spacing w:after="0"/>
-        <w:rPr>
-          <w:sz w:val="18"/>
-          <w:szCs w:val="18"/>
-        </w:rPr>
-      </w:pPr>
-      <w:proofErr w:type="spellStart"/>
-      <w:proofErr w:type="gramStart"/>
-      <w:r>
-        <w:rPr>
-          <w:sz w:val="18"/>
-          <w:szCs w:val="18"/>
-        </w:rPr>
-        <w:t>nextRound</w:t>
-      </w:r>
-      <w:proofErr w:type="spellEnd"/>
-      <w:r>
-        <w:rPr>
-          <w:sz w:val="18"/>
-          <w:szCs w:val="18"/>
-        </w:rPr>
-        <w:t>(</w:t>
-      </w:r>
-      <w:proofErr w:type="gramEnd"/>
-      <w:r>
-        <w:rPr>
-          <w:sz w:val="18"/>
-          <w:szCs w:val="18"/>
-        </w:rPr>
-        <w:t>);</w:t>
-      </w:r>
-    </w:p>
-    <w:p>
-      <w:pPr>
-        <w:spacing w:after="0"/>
-        <w:rPr>
-          <w:sz w:val="18"/>
-          <w:szCs w:val="18"/>
-        </w:rPr>
-      </w:pPr>
-    </w:p>
-    <w:p>
-      <w:pPr>
-        <w:spacing w:after="0"/>
-        <w:rPr>
-          <w:sz w:val="18"/>
-          <w:szCs w:val="18"/>
-        </w:rPr>
-      </w:pPr>
-      <w:proofErr w:type="gramStart"/>
-      <w:r>
-        <w:rPr>
-          <w:sz w:val="18"/>
-          <w:szCs w:val="18"/>
-        </w:rPr>
-        <w:t>elseif(</w:t>
-      </w:r>
-      <w:proofErr w:type="gramEnd"/>
-      <w:r>
-        <w:rPr>
-          <w:sz w:val="18"/>
-          <w:szCs w:val="18"/>
-        </w:rPr>
-        <w:t>player1Gesture == 4 &amp;&amp; player2Gesture == 2 or 5)</w:t>
-      </w:r>
-    </w:p>
-    <w:p>
-      <w:pPr>
-        <w:spacing w:after="0"/>
-        <w:rPr>
-          <w:sz w:val="18"/>
-          <w:szCs w:val="18"/>
-        </w:rPr>
-      </w:pPr>
-      <w:proofErr w:type="spellStart"/>
-      <w:r>
-        <w:rPr>
-          <w:sz w:val="18"/>
-          <w:szCs w:val="18"/>
-        </w:rPr>
-        <w:t>Console.WriteLine</w:t>
-      </w:r>
-      <w:proofErr w:type="spellEnd"/>
-      <w:r>
-        <w:rPr>
-          <w:sz w:val="18"/>
-          <w:szCs w:val="18"/>
-        </w:rPr>
-        <w:t>(Player1 + “wins!”);</w:t>
-      </w:r>
-    </w:p>
-    <w:p>
-      <w:pPr>
-        <w:spacing w:after="0"/>
-        <w:rPr>
-          <w:sz w:val="18"/>
-          <w:szCs w:val="18"/>
-        </w:rPr>
-      </w:pPr>
-      <w:r>
-        <w:rPr>
-          <w:sz w:val="18"/>
-          <w:szCs w:val="18"/>
-        </w:rPr>
-        <w:t>Player1Score++;</w:t>
-      </w:r>
-    </w:p>
-    <w:p>
-      <w:pPr>
-        <w:spacing w:after="0"/>
-        <w:rPr>
-          <w:sz w:val="18"/>
-          <w:szCs w:val="18"/>
-        </w:rPr>
-      </w:pPr>
-      <w:proofErr w:type="spellStart"/>
-      <w:proofErr w:type="gramStart"/>
-      <w:r>
-        <w:rPr>
-          <w:sz w:val="18"/>
-          <w:szCs w:val="18"/>
-        </w:rPr>
-        <w:t>CheckScore</w:t>
-      </w:r>
-      <w:proofErr w:type="spellEnd"/>
-      <w:r>
-        <w:rPr>
-          <w:sz w:val="18"/>
-          <w:szCs w:val="18"/>
-        </w:rPr>
-        <w:t>(</w:t>
-      </w:r>
-      <w:proofErr w:type="gramEnd"/>
-      <w:r>
-        <w:rPr>
-          <w:sz w:val="18"/>
-          <w:szCs w:val="18"/>
-        </w:rPr>
-        <w:t>);</w:t>
-      </w:r>
-    </w:p>
-    <w:p>
-      <w:pPr>
-        <w:spacing w:after="0"/>
-        <w:rPr>
-          <w:sz w:val="18"/>
-          <w:szCs w:val="18"/>
-        </w:rPr>
-      </w:pPr>
-      <w:proofErr w:type="spellStart"/>
-      <w:proofErr w:type="gramStart"/>
-      <w:r>
-        <w:rPr>
-          <w:sz w:val="18"/>
-          <w:szCs w:val="18"/>
-        </w:rPr>
-        <w:t>nextRound</w:t>
-      </w:r>
-      <w:proofErr w:type="spellEnd"/>
-      <w:r>
-        <w:rPr>
-          <w:sz w:val="18"/>
-          <w:szCs w:val="18"/>
-        </w:rPr>
-        <w:t>(</w:t>
-      </w:r>
-      <w:proofErr w:type="gramEnd"/>
-      <w:r>
-        <w:rPr>
-          <w:sz w:val="18"/>
-          <w:szCs w:val="18"/>
-        </w:rPr>
-        <w:t>);</w:t>
-      </w:r>
-    </w:p>
-    <w:p>
-      <w:pPr>
-        <w:spacing w:after="0"/>
-        <w:rPr>
-          <w:sz w:val="18"/>
-          <w:szCs w:val="18"/>
-        </w:rPr>
-      </w:pPr>
-    </w:p>
-    <w:p>
-      <w:pPr>
-        <w:spacing w:after="0"/>
-        <w:rPr>
-          <w:sz w:val="18"/>
-          <w:szCs w:val="18"/>
-        </w:rPr>
-      </w:pPr>
-      <w:proofErr w:type="gramStart"/>
-      <w:r>
-        <w:rPr>
-          <w:sz w:val="18"/>
-          <w:szCs w:val="18"/>
-        </w:rPr>
-        <w:t>elseif(</w:t>
-      </w:r>
-      <w:proofErr w:type="gramEnd"/>
-      <w:r>
-        <w:rPr>
-          <w:sz w:val="18"/>
-          <w:szCs w:val="18"/>
-        </w:rPr>
-        <w:t>player1Gesture == 5 &amp;&amp; player2Gesture == 2 or 4)</w:t>
-      </w:r>
-    </w:p>
-    <w:p>
-      <w:pPr>
-        <w:spacing w:after="0"/>
-        <w:rPr>
-          <w:sz w:val="18"/>
-          <w:szCs w:val="18"/>
-        </w:rPr>
-      </w:pPr>
-      <w:proofErr w:type="spellStart"/>
-      <w:r>
-        <w:rPr>
-          <w:sz w:val="18"/>
-          <w:szCs w:val="18"/>
-        </w:rPr>
-        <w:t>Console.WriteLine</w:t>
-      </w:r>
-      <w:proofErr w:type="spellEnd"/>
-      <w:r>
-        <w:rPr>
-          <w:sz w:val="18"/>
-          <w:szCs w:val="18"/>
-        </w:rPr>
-        <w:t>(Player2 + “wins!”);</w:t>
-      </w:r>
-    </w:p>
-    <w:p>
-      <w:pPr>
-        <w:spacing w:after="0"/>
-        <w:rPr>
-          <w:sz w:val="18"/>
-          <w:szCs w:val="18"/>
-        </w:rPr>
-      </w:pPr>
-      <w:r>
-        <w:rPr>
-          <w:sz w:val="18"/>
-          <w:szCs w:val="18"/>
-        </w:rPr>
-        <w:t>player2Score++;</w:t>
-      </w:r>
-    </w:p>
-    <w:p>
-      <w:pPr>
-        <w:spacing w:after="0"/>
-        <w:rPr>
-          <w:sz w:val="18"/>
-          <w:szCs w:val="18"/>
-        </w:rPr>
-      </w:pPr>
-      <w:proofErr w:type="spellStart"/>
-      <w:proofErr w:type="gramStart"/>
-      <w:r>
-        <w:rPr>
-          <w:sz w:val="18"/>
-          <w:szCs w:val="18"/>
-        </w:rPr>
-        <w:t>CheckScore</w:t>
-      </w:r>
-      <w:proofErr w:type="spellEnd"/>
-      <w:r>
-        <w:rPr>
-          <w:sz w:val="18"/>
-          <w:szCs w:val="18"/>
-        </w:rPr>
-        <w:t>(</w:t>
-      </w:r>
-      <w:proofErr w:type="gramEnd"/>
-      <w:r>
-        <w:rPr>
-          <w:sz w:val="18"/>
-          <w:szCs w:val="18"/>
-        </w:rPr>
-        <w:t>);</w:t>
-      </w:r>
-    </w:p>
-    <w:p>
-      <w:pPr>
-        <w:spacing w:after="0"/>
-        <w:rPr>
-          <w:sz w:val="18"/>
-          <w:szCs w:val="18"/>
-        </w:rPr>
-      </w:pPr>
-      <w:proofErr w:type="spellStart"/>
-      <w:proofErr w:type="gramStart"/>
-      <w:r>
-        <w:rPr>
-          <w:sz w:val="18"/>
-          <w:szCs w:val="18"/>
-        </w:rPr>
-        <w:t>nextRound</w:t>
-      </w:r>
-      <w:proofErr w:type="spellEnd"/>
-      <w:r>
-        <w:rPr>
-          <w:sz w:val="18"/>
-          <w:szCs w:val="18"/>
-        </w:rPr>
-        <w:t>(</w:t>
-      </w:r>
-      <w:proofErr w:type="gramEnd"/>
-      <w:r>
-        <w:rPr>
-          <w:sz w:val="18"/>
-          <w:szCs w:val="18"/>
-        </w:rPr>
-        <w:t>);</w:t>
-      </w:r>
-    </w:p>
-    <w:p>
-      <w:pPr>
-        <w:spacing w:after="0"/>
-        <w:rPr>
-          <w:sz w:val="18"/>
-          <w:szCs w:val="18"/>
-        </w:rPr>
-      </w:pPr>
-    </w:p>
-    <w:p>
-      <w:pPr>
-        <w:spacing w:after="0"/>
-        <w:rPr>
-          <w:sz w:val="18"/>
-          <w:szCs w:val="18"/>
-        </w:rPr>
-      </w:pPr>
-      <w:proofErr w:type="gramStart"/>
-      <w:r>
-        <w:rPr>
-          <w:sz w:val="18"/>
-          <w:szCs w:val="18"/>
-        </w:rPr>
-        <w:t>elseif(</w:t>
-      </w:r>
-      <w:proofErr w:type="gramEnd"/>
-      <w:r>
-        <w:rPr>
-          <w:sz w:val="18"/>
-          <w:szCs w:val="18"/>
-        </w:rPr>
-        <w:t>player1Gesture == 5 &amp;&amp; player2Gesture == 1 or 3)</w:t>
+        <w:t>player1.gesture</w:t>
+      </w:r>
+      <w:r>
+        <w:rPr>
+          <w:sz w:val="18"/>
+          <w:szCs w:val="18"/>
+        </w:rPr>
+        <w:t xml:space="preserve"> == 5 &amp;&amp; </w:t>
+      </w:r>
+      <w:r>
+        <w:rPr>
+          <w:sz w:val="18"/>
+          <w:szCs w:val="18"/>
+        </w:rPr>
+        <w:t>player2.gesture</w:t>
+      </w:r>
+      <w:r>
+        <w:rPr>
+          <w:sz w:val="18"/>
+          <w:szCs w:val="18"/>
+        </w:rPr>
+        <w:t xml:space="preserve"> == 1 or 3)</w:t>
       </w:r>
     </w:p>
     <w:p>
